--- a/self-assessment.docx
+++ b/self-assessment.docx
@@ -1,6 +1,6 @@
 
 <file path=word/document.xml><?xml version="1.0" encoding="utf-8"?>
-<w:document xmlns:wpc="http://schemas.microsoft.com/office/word/2010/wordprocessingCanvas" xmlns:cx="http://schemas.microsoft.com/office/drawing/2014/chartex" xmlns:cx1="http://schemas.microsoft.com/office/drawing/2015/9/8/chartex" xmlns:cx2="http://schemas.microsoft.com/office/drawing/2015/10/21/chartex" xmlns:cx3="http://schemas.microsoft.com/office/drawing/2016/5/9/chartex" xmlns:cx4="http://schemas.microsoft.com/office/drawing/2016/5/10/chartex" xmlns:cx5="http://schemas.microsoft.com/office/drawing/2016/5/11/chartex" xmlns:cx6="http://schemas.microsoft.com/office/drawing/2016/5/12/chartex" xmlns:cx7="http://schemas.microsoft.com/office/drawing/2016/5/13/chartex" xmlns:cx8="http://schemas.microsoft.com/office/drawing/2016/5/14/chartex" xmlns:mc="http://schemas.openxmlformats.org/markup-compatibility/2006" xmlns:aink="http://schemas.microsoft.com/office/drawing/2016/ink" xmlns:am3d="http://schemas.microsoft.com/office/drawing/2017/model3d" xmlns:o="urn:schemas-microsoft-com:office:office" xmlns:oel="http://schemas.microsoft.com/office/2019/extlst" xmlns:r="http://schemas.openxmlformats.org/officeDocument/2006/relationships" xmlns:m="http://schemas.openxmlformats.org/officeDocument/2006/math" xmlns:v="urn:schemas-microsoft-com:vml" xmlns:wp14="http://schemas.microsoft.com/office/word/2010/wordprocessingDrawing" xmlns:wp="http://schemas.openxmlformats.org/drawingml/2006/wordprocessingDrawing" xmlns:w10="urn:schemas-microsoft-com:office:word" xmlns:w="http://schemas.openxmlformats.org/wordprocessingml/2006/main" xmlns:w14="http://schemas.microsoft.com/office/word/2010/wordml" xmlns:w15="http://schemas.microsoft.com/office/word/2012/wordml" xmlns:w16cex="http://schemas.microsoft.com/office/word/2018/wordml/cex" xmlns:w16cid="http://schemas.microsoft.com/office/word/2016/wordml/cid" xmlns:w16="http://schemas.microsoft.com/office/word/2018/wordml" xmlns:w16sdtdh="http://schemas.microsoft.com/office/word/2020/wordml/sdtdatahash" xmlns:w16se="http://schemas.microsoft.com/office/word/2015/wordml/symex" xmlns:wpg="http://schemas.microsoft.com/office/word/2010/wordprocessingGroup" xmlns:wpi="http://schemas.microsoft.com/office/word/2010/wordprocessingInk" xmlns:wne="http://schemas.microsoft.com/office/word/2006/wordml" xmlns:wps="http://schemas.microsoft.com/office/word/2010/wordprocessingShape" mc:Ignorable="w14 w15 w16se w16cid w16 w16cex w16sdtdh wp14">
+<w:document xmlns:wpc="http://schemas.microsoft.com/office/word/2010/wordprocessingCanvas" xmlns:cx="http://schemas.microsoft.com/office/drawing/2014/chartex" xmlns:cx1="http://schemas.microsoft.com/office/drawing/2015/9/8/chartex" xmlns:cx2="http://schemas.microsoft.com/office/drawing/2015/10/21/chartex" xmlns:cx3="http://schemas.microsoft.com/office/drawing/2016/5/9/chartex" xmlns:cx4="http://schemas.microsoft.com/office/drawing/2016/5/10/chartex" xmlns:cx5="http://schemas.microsoft.com/office/drawing/2016/5/11/chartex" xmlns:cx6="http://schemas.microsoft.com/office/drawing/2016/5/12/chartex" xmlns:cx7="http://schemas.microsoft.com/office/drawing/2016/5/13/chartex" xmlns:cx8="http://schemas.microsoft.com/office/drawing/2016/5/14/chartex" xmlns:mc="http://schemas.openxmlformats.org/markup-compatibility/2006" xmlns:aink="http://schemas.microsoft.com/office/drawing/2016/ink" xmlns:am3d="http://schemas.microsoft.com/office/drawing/2017/model3d" xmlns:o="urn:schemas-microsoft-com:office:office" xmlns:r="http://schemas.openxmlformats.org/officeDocument/2006/relationships" xmlns:m="http://schemas.openxmlformats.org/officeDocument/2006/math" xmlns:v="urn:schemas-microsoft-com:vml" xmlns:wp14="http://schemas.microsoft.com/office/word/2010/wordprocessingDrawing" xmlns:wp="http://schemas.openxmlformats.org/drawingml/2006/wordprocessingDrawing" xmlns:w10="urn:schemas-microsoft-com:office:word" xmlns:w="http://schemas.openxmlformats.org/wordprocessingml/2006/main" xmlns:w14="http://schemas.microsoft.com/office/word/2010/wordml" xmlns:w15="http://schemas.microsoft.com/office/word/2012/wordml" xmlns:w16cid="http://schemas.microsoft.com/office/word/2016/wordml/cid" xmlns:w16se="http://schemas.microsoft.com/office/word/2015/wordml/symex" xmlns:wpg="http://schemas.microsoft.com/office/word/2010/wordprocessingGroup" xmlns:wpi="http://schemas.microsoft.com/office/word/2010/wordprocessingInk" xmlns:wne="http://schemas.microsoft.com/office/word/2006/wordml" xmlns:wps="http://schemas.microsoft.com/office/word/2010/wordprocessingShape" mc:Ignorable="w14 w15 w16se w16cid wp14">
   <w:body>
     <w:p>
       <w:pPr>
@@ -34,28 +34,8 @@
           <w:sz w:val="22"/>
           <w:szCs w:val="22"/>
         </w:rPr>
-        <w:t xml:space="preserve">: </w:t>
+        <w:t>: Team Polecat</w:t>
       </w:r>
-      <w:r>
-        <w:rPr>
-          <w:i/>
-          <w:iCs/>
-          <w:sz w:val="22"/>
-          <w:szCs w:val="22"/>
-        </w:rPr>
-        <w:t xml:space="preserve">insert team name </w:t>
-      </w:r>
-      <w:proofErr w:type="gramStart"/>
-      <w:r>
-        <w:rPr>
-          <w:i/>
-          <w:iCs/>
-          <w:sz w:val="22"/>
-          <w:szCs w:val="22"/>
-        </w:rPr>
-        <w:t>here</w:t>
-      </w:r>
-      <w:proofErr w:type="gramEnd"/>
     </w:p>
     <w:p>
       <w:pPr>
@@ -136,8 +116,8 @@
         <w:tblLook w:val="04A0" w:firstRow="1" w:lastRow="0" w:firstColumn="1" w:lastColumn="0" w:noHBand="0" w:noVBand="1"/>
       </w:tblPr>
       <w:tblGrid>
-        <w:gridCol w:w="4505"/>
-        <w:gridCol w:w="4505"/>
+        <w:gridCol w:w="2764"/>
+        <w:gridCol w:w="6246"/>
       </w:tblGrid>
       <w:tr>
         <w:tc>
@@ -315,7 +295,7 @@
                 <w:sz w:val="22"/>
                 <w:szCs w:val="22"/>
               </w:rPr>
-              <w:t>Users without account, who are not logged in, can sign up as new users (URL/</w:t>
+              <w:t>Users without account, who are not logged in, can sign up as new users (</w:t>
             </w:r>
             <w:proofErr w:type="spellStart"/>
             <w:r>
@@ -329,6 +309,16 @@
               <w:t>sign_up</w:t>
             </w:r>
             <w:proofErr w:type="spellEnd"/>
+            <w:r>
+              <w:rPr>
+                <w:i/>
+                <w:iCs/>
+                <w:color w:val="767171" w:themeColor="background2" w:themeShade="80"/>
+                <w:sz w:val="22"/>
+                <w:szCs w:val="22"/>
+              </w:rPr>
+              <w:t>/</w:t>
+            </w:r>
             <w:r>
               <w:rPr>
                 <w:i/>
@@ -363,7 +353,7 @@
                 <w:sz w:val="22"/>
                 <w:szCs w:val="22"/>
               </w:rPr>
-              <w:t>Users with an account can log in (URL/</w:t>
+              <w:t>Users with an account can log in (</w:t>
             </w:r>
             <w:proofErr w:type="spellStart"/>
             <w:r>
@@ -374,9 +364,29 @@
                 <w:sz w:val="22"/>
                 <w:szCs w:val="22"/>
               </w:rPr>
-              <w:t>log_in</w:t>
+              <w:t>l</w:t>
+            </w:r>
+            <w:r>
+              <w:rPr>
+                <w:i/>
+                <w:iCs/>
+                <w:color w:val="767171" w:themeColor="background2" w:themeShade="80"/>
+                <w:sz w:val="22"/>
+                <w:szCs w:val="22"/>
+              </w:rPr>
+              <w:t>og_in</w:t>
             </w:r>
             <w:proofErr w:type="spellEnd"/>
+            <w:r>
+              <w:rPr>
+                <w:i/>
+                <w:iCs/>
+                <w:color w:val="767171" w:themeColor="background2" w:themeShade="80"/>
+                <w:sz w:val="22"/>
+                <w:szCs w:val="22"/>
+              </w:rPr>
+              <w:t>/</w:t>
+            </w:r>
             <w:r>
               <w:rPr>
                 <w:i/>
@@ -411,7 +421,17 @@
                 <w:sz w:val="22"/>
                 <w:szCs w:val="22"/>
               </w:rPr>
-              <w:t>Logged in users can log out (URL/</w:t>
+              <w:t xml:space="preserve">Logged in users can log out </w:t>
+            </w:r>
+            <w:r>
+              <w:rPr>
+                <w:i/>
+                <w:iCs/>
+                <w:color w:val="767171" w:themeColor="background2" w:themeShade="80"/>
+                <w:sz w:val="22"/>
+                <w:szCs w:val="22"/>
+              </w:rPr>
+              <w:t>(</w:t>
             </w:r>
             <w:proofErr w:type="spellStart"/>
             <w:r>
@@ -425,6 +445,16 @@
               <w:t>log_out</w:t>
             </w:r>
             <w:proofErr w:type="spellEnd"/>
+            <w:r>
+              <w:rPr>
+                <w:i/>
+                <w:iCs/>
+                <w:color w:val="767171" w:themeColor="background2" w:themeShade="80"/>
+                <w:sz w:val="22"/>
+                <w:szCs w:val="22"/>
+              </w:rPr>
+              <w:t>/</w:t>
+            </w:r>
             <w:r>
               <w:rPr>
                 <w:i/>
@@ -459,7 +489,27 @@
                 <w:sz w:val="22"/>
                 <w:szCs w:val="22"/>
               </w:rPr>
-              <w:t>Logged in users can change their password (URL/password)</w:t>
+              <w:t>Logged in users can change their password (</w:t>
+            </w:r>
+            <w:r>
+              <w:rPr>
+                <w:i/>
+                <w:iCs/>
+                <w:color w:val="767171" w:themeColor="background2" w:themeShade="80"/>
+                <w:sz w:val="22"/>
+                <w:szCs w:val="22"/>
+              </w:rPr>
+              <w:t>password/</w:t>
+            </w:r>
+            <w:r>
+              <w:rPr>
+                <w:i/>
+                <w:iCs/>
+                <w:color w:val="767171" w:themeColor="background2" w:themeShade="80"/>
+                <w:sz w:val="22"/>
+                <w:szCs w:val="22"/>
+              </w:rPr>
+              <w:t>)</w:t>
             </w:r>
           </w:p>
           <w:p>
@@ -485,7 +535,37 @@
                 <w:sz w:val="22"/>
                 <w:szCs w:val="22"/>
               </w:rPr>
-              <w:t>Logged in users can change their profile (URL/profile)</w:t>
+              <w:t>Logged in users can change their profile (</w:t>
+            </w:r>
+            <w:r>
+              <w:rPr>
+                <w:i/>
+                <w:iCs/>
+                <w:color w:val="767171" w:themeColor="background2" w:themeShade="80"/>
+                <w:sz w:val="22"/>
+                <w:szCs w:val="22"/>
+              </w:rPr>
+              <w:t>profile</w:t>
+            </w:r>
+            <w:r>
+              <w:rPr>
+                <w:i/>
+                <w:iCs/>
+                <w:color w:val="767171" w:themeColor="background2" w:themeShade="80"/>
+                <w:sz w:val="22"/>
+                <w:szCs w:val="22"/>
+              </w:rPr>
+              <w:t>/</w:t>
+            </w:r>
+            <w:r>
+              <w:rPr>
+                <w:i/>
+                <w:iCs/>
+                <w:color w:val="767171" w:themeColor="background2" w:themeShade="80"/>
+                <w:sz w:val="22"/>
+                <w:szCs w:val="22"/>
+              </w:rPr>
+              <w:t>)</w:t>
             </w:r>
           </w:p>
           <w:p>
@@ -511,7 +591,27 @@
                 <w:sz w:val="22"/>
                 <w:szCs w:val="22"/>
               </w:rPr>
-              <w:t>After completing an account related task, logged in users are redirected to a currently blank dashboard (URL/dashboard)</w:t>
+              <w:t>After completing an account related task, logged in users are redirected to a currently blank dashboard (dashboard</w:t>
+            </w:r>
+            <w:r>
+              <w:rPr>
+                <w:i/>
+                <w:iCs/>
+                <w:color w:val="767171" w:themeColor="background2" w:themeShade="80"/>
+                <w:sz w:val="22"/>
+                <w:szCs w:val="22"/>
+              </w:rPr>
+              <w:t>/</w:t>
+            </w:r>
+            <w:r>
+              <w:rPr>
+                <w:i/>
+                <w:iCs/>
+                <w:color w:val="767171" w:themeColor="background2" w:themeShade="80"/>
+                <w:sz w:val="22"/>
+                <w:szCs w:val="22"/>
+              </w:rPr>
+              <w:t>)</w:t>
             </w:r>
           </w:p>
           <w:p>
@@ -537,29 +637,7 @@
                 <w:sz w:val="22"/>
                 <w:szCs w:val="22"/>
               </w:rPr>
-              <w:t xml:space="preserve">If a </w:t>
-            </w:r>
-            <w:proofErr w:type="gramStart"/>
-            <w:r>
-              <w:rPr>
-                <w:i/>
-                <w:iCs/>
-                <w:color w:val="767171" w:themeColor="background2" w:themeShade="80"/>
-                <w:sz w:val="22"/>
-                <w:szCs w:val="22"/>
-              </w:rPr>
-              <w:t>not-logged</w:t>
-            </w:r>
-            <w:proofErr w:type="gramEnd"/>
-            <w:r>
-              <w:rPr>
-                <w:i/>
-                <w:iCs/>
-                <w:color w:val="767171" w:themeColor="background2" w:themeShade="80"/>
-                <w:sz w:val="22"/>
-                <w:szCs w:val="22"/>
-              </w:rPr>
-              <w:t xml:space="preserve"> in user tries to access pages requiring login, they are redirected to the login page, and then to the page they were after following successful login.</w:t>
+              <w:t>If a not-logged in user tries to access pages requiring login, they are redirected to the login page, and then to the page they were after following successful login.</w:t>
             </w:r>
           </w:p>
           <w:p>
@@ -682,23 +760,7 @@
                 <w:sz w:val="22"/>
                 <w:szCs w:val="22"/>
               </w:rPr>
-              <w:t xml:space="preserve">Users can form </w:t>
-            </w:r>
-            <w:proofErr w:type="gramStart"/>
-            <w:r>
-              <w:rPr>
-                <w:sz w:val="22"/>
-                <w:szCs w:val="22"/>
-              </w:rPr>
-              <w:t>teams, and</w:t>
-            </w:r>
-            <w:proofErr w:type="gramEnd"/>
-            <w:r>
-              <w:rPr>
-                <w:sz w:val="22"/>
-                <w:szCs w:val="22"/>
-              </w:rPr>
-              <w:t xml:space="preserve"> invite team members to their team.</w:t>
+              <w:t>Users can form teams, and invite team members to their team.</w:t>
             </w:r>
           </w:p>
         </w:tc>
@@ -708,17 +770,338 @@
           </w:tcPr>
           <w:p>
             <w:pPr>
-              <w:rPr>
-                <w:sz w:val="22"/>
-                <w:szCs w:val="22"/>
-              </w:rPr>
-            </w:pPr>
-            <w:r>
-              <w:rPr>
-                <w:sz w:val="22"/>
-                <w:szCs w:val="22"/>
-              </w:rPr>
-              <w:t>Not implemented</w:t>
+              <w:pStyle w:val="ListParagraph"/>
+              <w:numPr>
+                <w:ilvl w:val="0"/>
+                <w:numId w:val="1"/>
+              </w:numPr>
+              <w:rPr>
+                <w:i/>
+                <w:iCs/>
+                <w:color w:val="767171" w:themeColor="background2" w:themeShade="80"/>
+                <w:sz w:val="22"/>
+                <w:szCs w:val="22"/>
+              </w:rPr>
+            </w:pPr>
+            <w:r>
+              <w:rPr>
+                <w:i/>
+                <w:iCs/>
+                <w:color w:val="767171" w:themeColor="background2" w:themeShade="80"/>
+                <w:sz w:val="22"/>
+                <w:szCs w:val="22"/>
+              </w:rPr>
+              <w:t xml:space="preserve">A </w:t>
+            </w:r>
+            <w:r>
+              <w:rPr>
+                <w:i/>
+                <w:iCs/>
+                <w:color w:val="767171" w:themeColor="background2" w:themeShade="80"/>
+                <w:sz w:val="22"/>
+                <w:szCs w:val="22"/>
+              </w:rPr>
+              <w:t xml:space="preserve">team screen allows users to form teams </w:t>
+            </w:r>
+            <w:r>
+              <w:rPr>
+                <w:i/>
+                <w:iCs/>
+                <w:color w:val="767171" w:themeColor="background2" w:themeShade="80"/>
+                <w:sz w:val="22"/>
+                <w:szCs w:val="22"/>
+              </w:rPr>
+              <w:t>(</w:t>
+            </w:r>
+            <w:proofErr w:type="spellStart"/>
+            <w:r>
+              <w:rPr>
+                <w:i/>
+                <w:iCs/>
+                <w:color w:val="767171" w:themeColor="background2" w:themeShade="80"/>
+                <w:sz w:val="22"/>
+                <w:szCs w:val="22"/>
+              </w:rPr>
+              <w:t>create_new_team</w:t>
+            </w:r>
+            <w:proofErr w:type="spellEnd"/>
+            <w:r>
+              <w:rPr>
+                <w:i/>
+                <w:iCs/>
+                <w:color w:val="767171" w:themeColor="background2" w:themeShade="80"/>
+                <w:sz w:val="22"/>
+                <w:szCs w:val="22"/>
+              </w:rPr>
+              <w:t>/</w:t>
+            </w:r>
+            <w:r>
+              <w:rPr>
+                <w:i/>
+                <w:iCs/>
+                <w:color w:val="767171" w:themeColor="background2" w:themeShade="80"/>
+                <w:sz w:val="22"/>
+                <w:szCs w:val="22"/>
+              </w:rPr>
+              <w:t>)</w:t>
+            </w:r>
+          </w:p>
+          <w:p>
+            <w:pPr>
+              <w:pStyle w:val="ListParagraph"/>
+              <w:numPr>
+                <w:ilvl w:val="0"/>
+                <w:numId w:val="1"/>
+              </w:numPr>
+              <w:rPr>
+                <w:i/>
+                <w:iCs/>
+                <w:color w:val="767171" w:themeColor="background2" w:themeShade="80"/>
+                <w:sz w:val="22"/>
+                <w:szCs w:val="22"/>
+              </w:rPr>
+            </w:pPr>
+            <w:r>
+              <w:rPr>
+                <w:i/>
+                <w:iCs/>
+                <w:color w:val="767171" w:themeColor="background2" w:themeShade="80"/>
+                <w:sz w:val="22"/>
+                <w:szCs w:val="22"/>
+              </w:rPr>
+              <w:t>This is done by sending and accepting invites to join teams (</w:t>
+            </w:r>
+            <w:proofErr w:type="spellStart"/>
+            <w:r>
+              <w:rPr>
+                <w:i/>
+                <w:iCs/>
+                <w:color w:val="767171" w:themeColor="background2" w:themeShade="80"/>
+                <w:sz w:val="22"/>
+                <w:szCs w:val="22"/>
+              </w:rPr>
+              <w:t>new_team_member</w:t>
+            </w:r>
+            <w:proofErr w:type="spellEnd"/>
+            <w:r>
+              <w:rPr>
+                <w:i/>
+                <w:iCs/>
+                <w:color w:val="767171" w:themeColor="background2" w:themeShade="80"/>
+                <w:sz w:val="22"/>
+                <w:szCs w:val="22"/>
+              </w:rPr>
+              <w:t>/</w:t>
+            </w:r>
+            <w:r>
+              <w:rPr>
+                <w:i/>
+                <w:iCs/>
+                <w:color w:val="767171" w:themeColor="background2" w:themeShade="80"/>
+                <w:sz w:val="22"/>
+                <w:szCs w:val="22"/>
+              </w:rPr>
+              <w:t>), (</w:t>
+            </w:r>
+            <w:proofErr w:type="spellStart"/>
+            <w:r>
+              <w:rPr>
+                <w:i/>
+                <w:iCs/>
+                <w:color w:val="767171" w:themeColor="background2" w:themeShade="80"/>
+                <w:sz w:val="22"/>
+                <w:szCs w:val="22"/>
+              </w:rPr>
+              <w:t>send_invite</w:t>
+            </w:r>
+            <w:proofErr w:type="spellEnd"/>
+            <w:r>
+              <w:rPr>
+                <w:i/>
+                <w:iCs/>
+                <w:color w:val="767171" w:themeColor="background2" w:themeShade="80"/>
+                <w:sz w:val="22"/>
+                <w:szCs w:val="22"/>
+              </w:rPr>
+              <w:t>/</w:t>
+            </w:r>
+            <w:r>
+              <w:rPr>
+                <w:i/>
+                <w:iCs/>
+                <w:color w:val="767171" w:themeColor="background2" w:themeShade="80"/>
+                <w:sz w:val="22"/>
+                <w:szCs w:val="22"/>
+              </w:rPr>
+              <w:t>) and (</w:t>
+            </w:r>
+            <w:proofErr w:type="spellStart"/>
+            <w:r>
+              <w:rPr>
+                <w:i/>
+                <w:iCs/>
+                <w:color w:val="767171" w:themeColor="background2" w:themeShade="80"/>
+                <w:sz w:val="22"/>
+                <w:szCs w:val="22"/>
+              </w:rPr>
+              <w:t>accept_invite</w:t>
+            </w:r>
+            <w:proofErr w:type="spellEnd"/>
+            <w:r>
+              <w:rPr>
+                <w:i/>
+                <w:iCs/>
+                <w:color w:val="767171" w:themeColor="background2" w:themeShade="80"/>
+                <w:sz w:val="22"/>
+                <w:szCs w:val="22"/>
+              </w:rPr>
+              <w:t>/</w:t>
+            </w:r>
+            <w:r>
+              <w:rPr>
+                <w:i/>
+                <w:iCs/>
+                <w:color w:val="767171" w:themeColor="background2" w:themeShade="80"/>
+                <w:sz w:val="22"/>
+                <w:szCs w:val="22"/>
+              </w:rPr>
+              <w:t>)</w:t>
+            </w:r>
+          </w:p>
+          <w:p>
+            <w:pPr>
+              <w:pStyle w:val="ListParagraph"/>
+              <w:numPr>
+                <w:ilvl w:val="0"/>
+                <w:numId w:val="1"/>
+              </w:numPr>
+              <w:rPr>
+                <w:i/>
+                <w:iCs/>
+                <w:color w:val="767171" w:themeColor="background2" w:themeShade="80"/>
+                <w:sz w:val="22"/>
+                <w:szCs w:val="22"/>
+              </w:rPr>
+            </w:pPr>
+            <w:r>
+              <w:rPr>
+                <w:i/>
+                <w:iCs/>
+                <w:color w:val="767171" w:themeColor="background2" w:themeShade="80"/>
+                <w:sz w:val="22"/>
+                <w:szCs w:val="22"/>
+              </w:rPr>
+              <w:t>Users can also view and delete team invites (</w:t>
+            </w:r>
+            <w:proofErr w:type="spellStart"/>
+            <w:r>
+              <w:rPr>
+                <w:i/>
+                <w:iCs/>
+                <w:color w:val="767171" w:themeColor="background2" w:themeShade="80"/>
+                <w:sz w:val="22"/>
+                <w:szCs w:val="22"/>
+              </w:rPr>
+              <w:t>view_invites</w:t>
+            </w:r>
+            <w:proofErr w:type="spellEnd"/>
+            <w:r>
+              <w:rPr>
+                <w:i/>
+                <w:iCs/>
+                <w:color w:val="767171" w:themeColor="background2" w:themeShade="80"/>
+                <w:sz w:val="22"/>
+                <w:szCs w:val="22"/>
+              </w:rPr>
+              <w:t>/</w:t>
+            </w:r>
+            <w:r>
+              <w:rPr>
+                <w:i/>
+                <w:iCs/>
+                <w:color w:val="767171" w:themeColor="background2" w:themeShade="80"/>
+                <w:sz w:val="22"/>
+                <w:szCs w:val="22"/>
+              </w:rPr>
+              <w:t>) and (</w:t>
+            </w:r>
+            <w:proofErr w:type="spellStart"/>
+            <w:r>
+              <w:rPr>
+                <w:i/>
+                <w:iCs/>
+                <w:color w:val="767171" w:themeColor="background2" w:themeShade="80"/>
+                <w:sz w:val="22"/>
+                <w:szCs w:val="22"/>
+              </w:rPr>
+              <w:t>delete_invite</w:t>
+            </w:r>
+            <w:proofErr w:type="spellEnd"/>
+            <w:r>
+              <w:rPr>
+                <w:i/>
+                <w:iCs/>
+                <w:color w:val="767171" w:themeColor="background2" w:themeShade="80"/>
+                <w:sz w:val="22"/>
+                <w:szCs w:val="22"/>
+              </w:rPr>
+              <w:t>/</w:t>
+            </w:r>
+            <w:r>
+              <w:rPr>
+                <w:i/>
+                <w:iCs/>
+                <w:color w:val="767171" w:themeColor="background2" w:themeShade="80"/>
+                <w:sz w:val="22"/>
+                <w:szCs w:val="22"/>
+              </w:rPr>
+              <w:t>)</w:t>
+            </w:r>
+          </w:p>
+          <w:p>
+            <w:pPr>
+              <w:pStyle w:val="ListParagraph"/>
+              <w:numPr>
+                <w:ilvl w:val="0"/>
+                <w:numId w:val="1"/>
+              </w:numPr>
+              <w:rPr>
+                <w:i/>
+                <w:iCs/>
+                <w:color w:val="767171" w:themeColor="background2" w:themeShade="80"/>
+                <w:sz w:val="22"/>
+                <w:szCs w:val="22"/>
+              </w:rPr>
+            </w:pPr>
+            <w:r>
+              <w:rPr>
+                <w:i/>
+                <w:iCs/>
+                <w:color w:val="767171" w:themeColor="background2" w:themeShade="80"/>
+                <w:sz w:val="22"/>
+                <w:szCs w:val="22"/>
+              </w:rPr>
+              <w:t>Users can also view the teams they are on (</w:t>
+            </w:r>
+            <w:r>
+              <w:rPr>
+                <w:i/>
+                <w:iCs/>
+                <w:color w:val="767171" w:themeColor="background2" w:themeShade="80"/>
+                <w:sz w:val="22"/>
+                <w:szCs w:val="22"/>
+              </w:rPr>
+              <w:t>team/</w:t>
+            </w:r>
+            <w:r>
+              <w:rPr>
+                <w:i/>
+                <w:iCs/>
+                <w:color w:val="767171" w:themeColor="background2" w:themeShade="80"/>
+                <w:sz w:val="22"/>
+                <w:szCs w:val="22"/>
+              </w:rPr>
+              <w:t>)</w:t>
             </w:r>
           </w:p>
         </w:tc>
@@ -765,17 +1148,338 @@
           </w:tcPr>
           <w:p>
             <w:pPr>
-              <w:rPr>
-                <w:sz w:val="22"/>
-                <w:szCs w:val="22"/>
-              </w:rPr>
-            </w:pPr>
-            <w:r>
-              <w:rPr>
-                <w:sz w:val="22"/>
-                <w:szCs w:val="22"/>
-              </w:rPr>
-              <w:t>Not implemented</w:t>
+              <w:pStyle w:val="ListParagraph"/>
+              <w:numPr>
+                <w:ilvl w:val="0"/>
+                <w:numId w:val="1"/>
+              </w:numPr>
+              <w:rPr>
+                <w:i/>
+                <w:iCs/>
+                <w:color w:val="767171" w:themeColor="background2" w:themeShade="80"/>
+                <w:sz w:val="22"/>
+                <w:szCs w:val="22"/>
+              </w:rPr>
+            </w:pPr>
+            <w:r>
+              <w:rPr>
+                <w:i/>
+                <w:iCs/>
+                <w:color w:val="767171" w:themeColor="background2" w:themeShade="80"/>
+                <w:sz w:val="22"/>
+                <w:szCs w:val="22"/>
+              </w:rPr>
+              <w:t xml:space="preserve">A </w:t>
+            </w:r>
+            <w:r>
+              <w:rPr>
+                <w:i/>
+                <w:iCs/>
+                <w:color w:val="767171" w:themeColor="background2" w:themeShade="80"/>
+                <w:sz w:val="22"/>
+                <w:szCs w:val="22"/>
+              </w:rPr>
+              <w:t>task screen allows users to create new tasks</w:t>
+            </w:r>
+            <w:r>
+              <w:rPr>
+                <w:i/>
+                <w:iCs/>
+                <w:color w:val="767171" w:themeColor="background2" w:themeShade="80"/>
+                <w:sz w:val="22"/>
+                <w:szCs w:val="22"/>
+              </w:rPr>
+              <w:t>(</w:t>
+            </w:r>
+            <w:proofErr w:type="spellStart"/>
+            <w:r>
+              <w:rPr>
+                <w:i/>
+                <w:iCs/>
+                <w:color w:val="767171" w:themeColor="background2" w:themeShade="80"/>
+                <w:sz w:val="22"/>
+                <w:szCs w:val="22"/>
+              </w:rPr>
+              <w:t>task_management</w:t>
+            </w:r>
+            <w:proofErr w:type="spellEnd"/>
+            <w:r>
+              <w:rPr>
+                <w:i/>
+                <w:iCs/>
+                <w:color w:val="767171" w:themeColor="background2" w:themeShade="80"/>
+                <w:sz w:val="22"/>
+                <w:szCs w:val="22"/>
+              </w:rPr>
+              <w:t>/</w:t>
+            </w:r>
+            <w:r>
+              <w:rPr>
+                <w:i/>
+                <w:iCs/>
+                <w:color w:val="767171" w:themeColor="background2" w:themeShade="80"/>
+                <w:sz w:val="22"/>
+                <w:szCs w:val="22"/>
+              </w:rPr>
+              <w:t>)</w:t>
+            </w:r>
+          </w:p>
+          <w:p>
+            <w:pPr>
+              <w:pStyle w:val="ListParagraph"/>
+              <w:numPr>
+                <w:ilvl w:val="0"/>
+                <w:numId w:val="1"/>
+              </w:numPr>
+              <w:rPr>
+                <w:i/>
+                <w:iCs/>
+                <w:color w:val="767171" w:themeColor="background2" w:themeShade="80"/>
+                <w:sz w:val="22"/>
+                <w:szCs w:val="22"/>
+              </w:rPr>
+            </w:pPr>
+            <w:r>
+              <w:rPr>
+                <w:i/>
+                <w:iCs/>
+                <w:color w:val="767171" w:themeColor="background2" w:themeShade="80"/>
+                <w:sz w:val="22"/>
+                <w:szCs w:val="22"/>
+              </w:rPr>
+              <w:t>Users can see who is assigned to what task (</w:t>
+            </w:r>
+            <w:proofErr w:type="spellStart"/>
+            <w:r>
+              <w:rPr>
+                <w:i/>
+                <w:iCs/>
+                <w:color w:val="767171" w:themeColor="background2" w:themeShade="80"/>
+                <w:sz w:val="22"/>
+                <w:szCs w:val="22"/>
+              </w:rPr>
+              <w:t>view_assigned_members</w:t>
+            </w:r>
+            <w:proofErr w:type="spellEnd"/>
+            <w:r>
+              <w:rPr>
+                <w:i/>
+                <w:iCs/>
+                <w:color w:val="767171" w:themeColor="background2" w:themeShade="80"/>
+                <w:sz w:val="22"/>
+                <w:szCs w:val="22"/>
+              </w:rPr>
+              <w:t>/</w:t>
+            </w:r>
+            <w:r>
+              <w:rPr>
+                <w:i/>
+                <w:iCs/>
+                <w:color w:val="767171" w:themeColor="background2" w:themeShade="80"/>
+                <w:sz w:val="22"/>
+                <w:szCs w:val="22"/>
+              </w:rPr>
+              <w:t>)</w:t>
+            </w:r>
+          </w:p>
+          <w:p>
+            <w:pPr>
+              <w:pStyle w:val="ListParagraph"/>
+              <w:numPr>
+                <w:ilvl w:val="0"/>
+                <w:numId w:val="1"/>
+              </w:numPr>
+              <w:rPr>
+                <w:sz w:val="22"/>
+                <w:szCs w:val="22"/>
+              </w:rPr>
+            </w:pPr>
+            <w:r>
+              <w:rPr>
+                <w:i/>
+                <w:iCs/>
+                <w:color w:val="767171" w:themeColor="background2" w:themeShade="80"/>
+                <w:sz w:val="22"/>
+                <w:szCs w:val="22"/>
+              </w:rPr>
+              <w:t>Users can also change who is assigned to what task (</w:t>
+            </w:r>
+            <w:proofErr w:type="spellStart"/>
+            <w:r>
+              <w:rPr>
+                <w:i/>
+                <w:iCs/>
+                <w:color w:val="767171" w:themeColor="background2" w:themeShade="80"/>
+                <w:sz w:val="22"/>
+                <w:szCs w:val="22"/>
+              </w:rPr>
+              <w:t>assign_task</w:t>
+            </w:r>
+            <w:proofErr w:type="spellEnd"/>
+            <w:r>
+              <w:rPr>
+                <w:i/>
+                <w:iCs/>
+                <w:color w:val="767171" w:themeColor="background2" w:themeShade="80"/>
+                <w:sz w:val="22"/>
+                <w:szCs w:val="22"/>
+              </w:rPr>
+              <w:t>/</w:t>
+            </w:r>
+            <w:r>
+              <w:rPr>
+                <w:i/>
+                <w:iCs/>
+                <w:color w:val="767171" w:themeColor="background2" w:themeShade="80"/>
+                <w:sz w:val="22"/>
+                <w:szCs w:val="22"/>
+              </w:rPr>
+              <w:t>)</w:t>
+            </w:r>
+          </w:p>
+          <w:p>
+            <w:pPr>
+              <w:pStyle w:val="ListParagraph"/>
+              <w:numPr>
+                <w:ilvl w:val="0"/>
+                <w:numId w:val="1"/>
+              </w:numPr>
+              <w:rPr>
+                <w:sz w:val="22"/>
+                <w:szCs w:val="22"/>
+              </w:rPr>
+            </w:pPr>
+            <w:r>
+              <w:rPr>
+                <w:sz w:val="22"/>
+                <w:szCs w:val="22"/>
+              </w:rPr>
+              <w:t>Users can also see all tasks assigned to them (</w:t>
+            </w:r>
+            <w:proofErr w:type="spellStart"/>
+            <w:r>
+              <w:rPr>
+                <w:sz w:val="22"/>
+                <w:szCs w:val="22"/>
+              </w:rPr>
+              <w:t>viewTasks</w:t>
+            </w:r>
+            <w:proofErr w:type="spellEnd"/>
+            <w:r>
+              <w:rPr>
+                <w:sz w:val="22"/>
+                <w:szCs w:val="22"/>
+              </w:rPr>
+              <w:t>/</w:t>
+            </w:r>
+            <w:r>
+              <w:rPr>
+                <w:sz w:val="22"/>
+                <w:szCs w:val="22"/>
+              </w:rPr>
+              <w:t>)</w:t>
+            </w:r>
+          </w:p>
+          <w:p>
+            <w:pPr>
+              <w:pStyle w:val="ListParagraph"/>
+              <w:numPr>
+                <w:ilvl w:val="0"/>
+                <w:numId w:val="1"/>
+              </w:numPr>
+              <w:rPr>
+                <w:sz w:val="22"/>
+                <w:szCs w:val="22"/>
+              </w:rPr>
+            </w:pPr>
+            <w:r>
+              <w:rPr>
+                <w:sz w:val="22"/>
+                <w:szCs w:val="22"/>
+              </w:rPr>
+              <w:t>Users can also see what tasks their task is dependent on (</w:t>
+            </w:r>
+            <w:proofErr w:type="spellStart"/>
+            <w:r>
+              <w:rPr>
+                <w:sz w:val="22"/>
+                <w:szCs w:val="22"/>
+              </w:rPr>
+              <w:t>view_dependencies</w:t>
+            </w:r>
+            <w:proofErr w:type="spellEnd"/>
+            <w:r>
+              <w:rPr>
+                <w:sz w:val="22"/>
+                <w:szCs w:val="22"/>
+              </w:rPr>
+              <w:t>/</w:t>
+            </w:r>
+            <w:r>
+              <w:rPr>
+                <w:sz w:val="22"/>
+                <w:szCs w:val="22"/>
+              </w:rPr>
+              <w:t>)</w:t>
+            </w:r>
+          </w:p>
+          <w:p>
+            <w:pPr>
+              <w:pStyle w:val="ListParagraph"/>
+              <w:numPr>
+                <w:ilvl w:val="0"/>
+                <w:numId w:val="1"/>
+              </w:numPr>
+              <w:rPr>
+                <w:sz w:val="22"/>
+                <w:szCs w:val="22"/>
+              </w:rPr>
+            </w:pPr>
+            <w:r>
+              <w:rPr>
+                <w:sz w:val="22"/>
+                <w:szCs w:val="22"/>
+              </w:rPr>
+              <w:t>Users can see all tasks assigned to their team (</w:t>
+            </w:r>
+            <w:proofErr w:type="spellStart"/>
+            <w:r>
+              <w:rPr>
+                <w:sz w:val="22"/>
+                <w:szCs w:val="22"/>
+              </w:rPr>
+              <w:t>get_tasks_for_team</w:t>
+            </w:r>
+            <w:proofErr w:type="spellEnd"/>
+            <w:r>
+              <w:rPr>
+                <w:sz w:val="22"/>
+                <w:szCs w:val="22"/>
+              </w:rPr>
+              <w:t>/&lt;</w:t>
+            </w:r>
+            <w:proofErr w:type="spellStart"/>
+            <w:r>
+              <w:rPr>
+                <w:sz w:val="22"/>
+                <w:szCs w:val="22"/>
+              </w:rPr>
+              <w:t>str:team_name</w:t>
+            </w:r>
+            <w:proofErr w:type="spellEnd"/>
+            <w:r>
+              <w:rPr>
+                <w:sz w:val="22"/>
+                <w:szCs w:val="22"/>
+              </w:rPr>
+              <w:t>&gt;/</w:t>
+            </w:r>
+            <w:r>
+              <w:rPr>
+                <w:sz w:val="22"/>
+                <w:szCs w:val="22"/>
+              </w:rPr>
+              <w:t>)</w:t>
             </w:r>
           </w:p>
         </w:tc>
@@ -797,6 +1501,7 @@
                 <w:sz w:val="22"/>
                 <w:szCs w:val="22"/>
               </w:rPr>
+              <w:lastRenderedPageBreak/>
               <w:t>Epic 4</w:t>
             </w:r>
           </w:p>
@@ -812,23 +1517,7 @@
                 <w:sz w:val="22"/>
                 <w:szCs w:val="22"/>
               </w:rPr>
-              <w:t xml:space="preserve">Users provide a dashboard to view and manage assigned </w:t>
-            </w:r>
-            <w:proofErr w:type="gramStart"/>
-            <w:r>
-              <w:rPr>
-                <w:sz w:val="22"/>
-                <w:szCs w:val="22"/>
-              </w:rPr>
-              <w:t>tasks, and</w:t>
-            </w:r>
-            <w:proofErr w:type="gramEnd"/>
-            <w:r>
-              <w:rPr>
-                <w:sz w:val="22"/>
-                <w:szCs w:val="22"/>
-              </w:rPr>
-              <w:t xml:space="preserve"> team tasks.</w:t>
+              <w:t>Users provide a dashboard to view and manage assigned tasks, and team tasks.</w:t>
             </w:r>
           </w:p>
         </w:tc>
@@ -838,17 +1527,68 @@
           </w:tcPr>
           <w:p>
             <w:pPr>
-              <w:rPr>
-                <w:sz w:val="22"/>
-                <w:szCs w:val="22"/>
-              </w:rPr>
-            </w:pPr>
-            <w:r>
-              <w:rPr>
-                <w:sz w:val="22"/>
-                <w:szCs w:val="22"/>
-              </w:rPr>
-              <w:t>Not implemented</w:t>
+              <w:pStyle w:val="ListParagraph"/>
+              <w:numPr>
+                <w:ilvl w:val="0"/>
+                <w:numId w:val="1"/>
+              </w:numPr>
+              <w:rPr>
+                <w:i/>
+                <w:iCs/>
+                <w:color w:val="767171" w:themeColor="background2" w:themeShade="80"/>
+                <w:sz w:val="22"/>
+                <w:szCs w:val="22"/>
+              </w:rPr>
+            </w:pPr>
+            <w:r>
+              <w:rPr>
+                <w:i/>
+                <w:iCs/>
+                <w:color w:val="767171" w:themeColor="background2" w:themeShade="80"/>
+                <w:sz w:val="22"/>
+                <w:szCs w:val="22"/>
+              </w:rPr>
+              <w:t xml:space="preserve">A </w:t>
+            </w:r>
+            <w:r>
+              <w:rPr>
+                <w:i/>
+                <w:iCs/>
+                <w:color w:val="767171" w:themeColor="background2" w:themeShade="80"/>
+                <w:sz w:val="22"/>
+                <w:szCs w:val="22"/>
+              </w:rPr>
+              <w:t>dashboard</w:t>
+            </w:r>
+            <w:r>
+              <w:rPr>
+                <w:i/>
+                <w:iCs/>
+                <w:color w:val="767171" w:themeColor="background2" w:themeShade="80"/>
+                <w:sz w:val="22"/>
+                <w:szCs w:val="22"/>
+              </w:rPr>
+              <w:t xml:space="preserve"> allows users to </w:t>
+            </w:r>
+            <w:r>
+              <w:rPr>
+                <w:i/>
+                <w:iCs/>
+                <w:color w:val="767171" w:themeColor="background2" w:themeShade="80"/>
+                <w:sz w:val="22"/>
+                <w:szCs w:val="22"/>
+              </w:rPr>
+              <w:t xml:space="preserve">view a timeline of 3 tasks with the nearest deadline, as well as a list of their tasks </w:t>
+            </w:r>
+            <w:r>
+              <w:rPr>
+                <w:i/>
+                <w:iCs/>
+                <w:color w:val="767171" w:themeColor="background2" w:themeShade="80"/>
+                <w:sz w:val="22"/>
+                <w:szCs w:val="22"/>
+              </w:rPr>
+              <w:t>(dashboard/)</w:t>
             </w:r>
           </w:p>
         </w:tc>
@@ -870,7 +1610,6 @@
                 <w:sz w:val="22"/>
                 <w:szCs w:val="22"/>
               </w:rPr>
-              <w:lastRenderedPageBreak/>
               <w:t>Epic 5</w:t>
             </w:r>
           </w:p>
@@ -896,17 +1635,22 @@
           </w:tcPr>
           <w:p>
             <w:pPr>
-              <w:rPr>
-                <w:sz w:val="22"/>
-                <w:szCs w:val="22"/>
-              </w:rPr>
-            </w:pPr>
-            <w:r>
-              <w:rPr>
-                <w:sz w:val="22"/>
-                <w:szCs w:val="22"/>
-              </w:rPr>
-              <w:t>Not implemented</w:t>
+              <w:pStyle w:val="ListParagraph"/>
+              <w:numPr>
+                <w:ilvl w:val="0"/>
+                <w:numId w:val="1"/>
+              </w:numPr>
+              <w:rPr>
+                <w:sz w:val="22"/>
+                <w:szCs w:val="22"/>
+              </w:rPr>
+            </w:pPr>
+            <w:r>
+              <w:rPr>
+                <w:sz w:val="22"/>
+                <w:szCs w:val="22"/>
+              </w:rPr>
+              <w:t>This is on the dashboard or tasks page?</w:t>
             </w:r>
           </w:p>
         </w:tc>
@@ -953,17 +1697,29 @@
           </w:tcPr>
           <w:p>
             <w:pPr>
-              <w:rPr>
-                <w:sz w:val="22"/>
-                <w:szCs w:val="22"/>
-              </w:rPr>
-            </w:pPr>
-            <w:r>
-              <w:rPr>
-                <w:sz w:val="22"/>
-                <w:szCs w:val="22"/>
-              </w:rPr>
-              <w:t>Not implemented</w:t>
+              <w:pStyle w:val="ListParagraph"/>
+              <w:numPr>
+                <w:ilvl w:val="0"/>
+                <w:numId w:val="1"/>
+              </w:numPr>
+              <w:rPr>
+                <w:sz w:val="22"/>
+                <w:szCs w:val="22"/>
+              </w:rPr>
+            </w:pPr>
+            <w:r>
+              <w:rPr>
+                <w:sz w:val="22"/>
+                <w:szCs w:val="22"/>
+              </w:rPr>
+              <w:t>We did this?</w:t>
+            </w:r>
+            <w:r>
+              <w:rPr>
+                <w:sz w:val="22"/>
+                <w:szCs w:val="22"/>
+              </w:rPr>
+              <w:t xml:space="preserve"> Need to add URLS</w:t>
             </w:r>
           </w:p>
         </w:tc>
@@ -1010,17 +1766,52 @@
           </w:tcPr>
           <w:p>
             <w:pPr>
-              <w:rPr>
-                <w:sz w:val="22"/>
-                <w:szCs w:val="22"/>
-              </w:rPr>
-            </w:pPr>
-            <w:r>
-              <w:rPr>
-                <w:sz w:val="22"/>
-                <w:szCs w:val="22"/>
-              </w:rPr>
-              <w:t>Not implemented</w:t>
+              <w:pStyle w:val="ListParagraph"/>
+              <w:numPr>
+                <w:ilvl w:val="0"/>
+                <w:numId w:val="1"/>
+              </w:numPr>
+              <w:rPr>
+                <w:sz w:val="22"/>
+                <w:szCs w:val="22"/>
+              </w:rPr>
+            </w:pPr>
+            <w:r>
+              <w:rPr>
+                <w:sz w:val="22"/>
+                <w:szCs w:val="22"/>
+              </w:rPr>
+              <w:t>(</w:t>
+            </w:r>
+            <w:r>
+              <w:rPr>
+                <w:sz w:val="22"/>
+                <w:szCs w:val="22"/>
+              </w:rPr>
+              <w:t>'</w:t>
+            </w:r>
+            <w:proofErr w:type="spellStart"/>
+            <w:r>
+              <w:rPr>
+                <w:sz w:val="22"/>
+                <w:szCs w:val="22"/>
+              </w:rPr>
+              <w:t>view_dependencies</w:t>
+            </w:r>
+            <w:proofErr w:type="spellEnd"/>
+            <w:r>
+              <w:rPr>
+                <w:sz w:val="22"/>
+                <w:szCs w:val="22"/>
+              </w:rPr>
+              <w:t>/'</w:t>
+            </w:r>
+            <w:r>
+              <w:rPr>
+                <w:sz w:val="22"/>
+                <w:szCs w:val="22"/>
+              </w:rPr>
+              <w:t>)</w:t>
             </w:r>
           </w:p>
         </w:tc>
@@ -1067,17 +1858,84 @@
           </w:tcPr>
           <w:p>
             <w:pPr>
-              <w:rPr>
-                <w:sz w:val="22"/>
-                <w:szCs w:val="22"/>
-              </w:rPr>
-            </w:pPr>
-            <w:r>
-              <w:rPr>
-                <w:sz w:val="22"/>
-                <w:szCs w:val="22"/>
-              </w:rPr>
-              <w:t>Not implemented</w:t>
+              <w:pStyle w:val="ListParagraph"/>
+              <w:numPr>
+                <w:ilvl w:val="0"/>
+                <w:numId w:val="1"/>
+              </w:numPr>
+              <w:rPr>
+                <w:sz w:val="22"/>
+                <w:szCs w:val="22"/>
+              </w:rPr>
+            </w:pPr>
+            <w:r>
+              <w:rPr>
+                <w:sz w:val="22"/>
+                <w:szCs w:val="22"/>
+              </w:rPr>
+              <w:t>(</w:t>
+            </w:r>
+            <w:r>
+              <w:rPr>
+                <w:sz w:val="22"/>
+                <w:szCs w:val="22"/>
+              </w:rPr>
+              <w:t>'</w:t>
+            </w:r>
+            <w:proofErr w:type="spellStart"/>
+            <w:r>
+              <w:rPr>
+                <w:sz w:val="22"/>
+                <w:szCs w:val="22"/>
+              </w:rPr>
+              <w:t>view_time_log</w:t>
+            </w:r>
+            <w:proofErr w:type="spellEnd"/>
+            <w:r>
+              <w:rPr>
+                <w:sz w:val="22"/>
+                <w:szCs w:val="22"/>
+              </w:rPr>
+              <w:t>/&lt;</w:t>
+            </w:r>
+            <w:proofErr w:type="spellStart"/>
+            <w:r>
+              <w:rPr>
+                <w:sz w:val="22"/>
+                <w:szCs w:val="22"/>
+              </w:rPr>
+              <w:t>str:title</w:t>
+            </w:r>
+            <w:proofErr w:type="spellEnd"/>
+            <w:r>
+              <w:rPr>
+                <w:sz w:val="22"/>
+                <w:szCs w:val="22"/>
+              </w:rPr>
+              <w:t>&gt;/&lt;</w:t>
+            </w:r>
+            <w:proofErr w:type="spellStart"/>
+            <w:r>
+              <w:rPr>
+                <w:sz w:val="22"/>
+                <w:szCs w:val="22"/>
+              </w:rPr>
+              <w:t>str:username</w:t>
+            </w:r>
+            <w:proofErr w:type="spellEnd"/>
+            <w:r>
+              <w:rPr>
+                <w:sz w:val="22"/>
+                <w:szCs w:val="22"/>
+              </w:rPr>
+              <w:t>&gt;/'</w:t>
+            </w:r>
+            <w:r>
+              <w:rPr>
+                <w:sz w:val="22"/>
+                <w:szCs w:val="22"/>
+              </w:rPr>
+              <w:t>)</w:t>
             </w:r>
           </w:p>
         </w:tc>
@@ -1228,6 +2086,7 @@
                 <w:sz w:val="22"/>
                 <w:szCs w:val="22"/>
               </w:rPr>
+              <w:lastRenderedPageBreak/>
               <w:t xml:space="preserve">Introduce gamification elements to motivate users, such as achievement badges, </w:t>
             </w:r>
             <w:proofErr w:type="spellStart"/>
@@ -1264,8 +2123,81 @@
                 <w:sz w:val="22"/>
                 <w:szCs w:val="22"/>
               </w:rPr>
+              <w:lastRenderedPageBreak/>
               <w:t>Not implemented</w:t>
             </w:r>
+          </w:p>
+        </w:tc>
+      </w:tr>
+      <w:tr>
+        <w:tc>
+          <w:tcPr>
+            <w:tcW w:w="4505" w:type="dxa"/>
+          </w:tcPr>
+          <w:p>
+            <w:pPr>
+              <w:rPr>
+                <w:sz w:val="22"/>
+                <w:szCs w:val="22"/>
+              </w:rPr>
+            </w:pPr>
+            <w:r>
+              <w:rPr>
+                <w:sz w:val="22"/>
+                <w:szCs w:val="22"/>
+              </w:rPr>
+              <w:t>Additional Contributions</w:t>
+            </w:r>
+          </w:p>
+        </w:tc>
+        <w:tc>
+          <w:tcPr>
+            <w:tcW w:w="4505" w:type="dxa"/>
+          </w:tcPr>
+          <w:p>
+            <w:pPr>
+              <w:pStyle w:val="ListParagraph"/>
+              <w:numPr>
+                <w:ilvl w:val="0"/>
+                <w:numId w:val="2"/>
+              </w:numPr>
+              <w:rPr>
+                <w:sz w:val="22"/>
+                <w:szCs w:val="22"/>
+              </w:rPr>
+            </w:pPr>
+            <w:r>
+              <w:rPr>
+                <w:sz w:val="22"/>
+                <w:szCs w:val="22"/>
+              </w:rPr>
+              <w:t xml:space="preserve">A </w:t>
+            </w:r>
+            <w:proofErr w:type="spellStart"/>
+            <w:r>
+              <w:rPr>
+                <w:sz w:val="22"/>
+                <w:szCs w:val="22"/>
+              </w:rPr>
+              <w:t>seeder</w:t>
+            </w:r>
+            <w:proofErr w:type="spellEnd"/>
+            <w:r>
+              <w:rPr>
+                <w:sz w:val="22"/>
+                <w:szCs w:val="22"/>
+              </w:rPr>
+              <w:t xml:space="preserve"> for the program to fill in the database automatically. </w:t>
+            </w:r>
+            <w:r>
+              <w:rPr>
+                <w:sz w:val="22"/>
+                <w:szCs w:val="22"/>
+              </w:rPr>
+              <w:t>https://github.com/theo-neo-games/seg-coursework-polecat/blob/main/tasks/management/commands/seed.py</w:t>
+            </w:r>
+            <w:bookmarkStart w:id="0" w:name="_GoBack"/>
+            <w:bookmarkEnd w:id="0"/>
           </w:p>
         </w:tc>
       </w:tr>
@@ -1289,11 +2221,11 @@
 </file>
 
 <file path=word/numbering.xml><?xml version="1.0" encoding="utf-8"?>
-<w:numbering xmlns:wpc="http://schemas.microsoft.com/office/word/2010/wordprocessingCanvas" xmlns:cx="http://schemas.microsoft.com/office/drawing/2014/chartex" xmlns:cx1="http://schemas.microsoft.com/office/drawing/2015/9/8/chartex" xmlns:cx2="http://schemas.microsoft.com/office/drawing/2015/10/21/chartex" xmlns:cx3="http://schemas.microsoft.com/office/drawing/2016/5/9/chartex" xmlns:cx4="http://schemas.microsoft.com/office/drawing/2016/5/10/chartex" xmlns:cx5="http://schemas.microsoft.com/office/drawing/2016/5/11/chartex" xmlns:cx6="http://schemas.microsoft.com/office/drawing/2016/5/12/chartex" xmlns:cx7="http://schemas.microsoft.com/office/drawing/2016/5/13/chartex" xmlns:cx8="http://schemas.microsoft.com/office/drawing/2016/5/14/chartex" xmlns:mc="http://schemas.openxmlformats.org/markup-compatibility/2006" xmlns:aink="http://schemas.microsoft.com/office/drawing/2016/ink" xmlns:am3d="http://schemas.microsoft.com/office/drawing/2017/model3d" xmlns:o="urn:schemas-microsoft-com:office:office" xmlns:oel="http://schemas.microsoft.com/office/2019/extlst" xmlns:r="http://schemas.openxmlformats.org/officeDocument/2006/relationships" xmlns:m="http://schemas.openxmlformats.org/officeDocument/2006/math" xmlns:v="urn:schemas-microsoft-com:vml" xmlns:wp14="http://schemas.microsoft.com/office/word/2010/wordprocessingDrawing" xmlns:wp="http://schemas.openxmlformats.org/drawingml/2006/wordprocessingDrawing" xmlns:w10="urn:schemas-microsoft-com:office:word" xmlns:w="http://schemas.openxmlformats.org/wordprocessingml/2006/main" xmlns:w14="http://schemas.microsoft.com/office/word/2010/wordml" xmlns:w15="http://schemas.microsoft.com/office/word/2012/wordml" xmlns:w16cex="http://schemas.microsoft.com/office/word/2018/wordml/cex" xmlns:w16cid="http://schemas.microsoft.com/office/word/2016/wordml/cid" xmlns:w16="http://schemas.microsoft.com/office/word/2018/wordml" xmlns:w16sdtdh="http://schemas.microsoft.com/office/word/2020/wordml/sdtdatahash" xmlns:w16se="http://schemas.microsoft.com/office/word/2015/wordml/symex" xmlns:wpg="http://schemas.microsoft.com/office/word/2010/wordprocessingGroup" xmlns:wpi="http://schemas.microsoft.com/office/word/2010/wordprocessingInk" xmlns:wne="http://schemas.microsoft.com/office/word/2006/wordml" xmlns:wps="http://schemas.microsoft.com/office/word/2010/wordprocessingShape" mc:Ignorable="w14 w15 w16se w16cid w16 w16cex w16sdtdh wp14">
+<w:numbering xmlns:wpc="http://schemas.microsoft.com/office/word/2010/wordprocessingCanvas" xmlns:cx="http://schemas.microsoft.com/office/drawing/2014/chartex" xmlns:cx1="http://schemas.microsoft.com/office/drawing/2015/9/8/chartex" xmlns:cx2="http://schemas.microsoft.com/office/drawing/2015/10/21/chartex" xmlns:cx3="http://schemas.microsoft.com/office/drawing/2016/5/9/chartex" xmlns:cx4="http://schemas.microsoft.com/office/drawing/2016/5/10/chartex" xmlns:cx5="http://schemas.microsoft.com/office/drawing/2016/5/11/chartex" xmlns:cx6="http://schemas.microsoft.com/office/drawing/2016/5/12/chartex" xmlns:cx7="http://schemas.microsoft.com/office/drawing/2016/5/13/chartex" xmlns:cx8="http://schemas.microsoft.com/office/drawing/2016/5/14/chartex" xmlns:mc="http://schemas.openxmlformats.org/markup-compatibility/2006" xmlns:aink="http://schemas.microsoft.com/office/drawing/2016/ink" xmlns:am3d="http://schemas.microsoft.com/office/drawing/2017/model3d" xmlns:o="urn:schemas-microsoft-com:office:office" xmlns:r="http://schemas.openxmlformats.org/officeDocument/2006/relationships" xmlns:m="http://schemas.openxmlformats.org/officeDocument/2006/math" xmlns:v="urn:schemas-microsoft-com:vml" xmlns:wp14="http://schemas.microsoft.com/office/word/2010/wordprocessingDrawing" xmlns:wp="http://schemas.openxmlformats.org/drawingml/2006/wordprocessingDrawing" xmlns:w10="urn:schemas-microsoft-com:office:word" xmlns:w="http://schemas.openxmlformats.org/wordprocessingml/2006/main" xmlns:w14="http://schemas.microsoft.com/office/word/2010/wordml" xmlns:w15="http://schemas.microsoft.com/office/word/2012/wordml" xmlns:w16cid="http://schemas.microsoft.com/office/word/2016/wordml/cid" xmlns:w16se="http://schemas.microsoft.com/office/word/2015/wordml/symex" xmlns:wpg="http://schemas.microsoft.com/office/word/2010/wordprocessingGroup" xmlns:wpi="http://schemas.microsoft.com/office/word/2010/wordprocessingInk" xmlns:wne="http://schemas.microsoft.com/office/word/2006/wordml" xmlns:wps="http://schemas.microsoft.com/office/word/2010/wordprocessingShape" mc:Ignorable="w14 w15 w16se w16cid wp14">
   <w:abstractNum w:abstractNumId="0" w15:restartNumberingAfterBreak="0">
     <w:nsid w:val="2F0D37CD"/>
     <w:multiLevelType w:val="hybridMultilevel"/>
-    <w:tmpl w:val="D24C3DAA"/>
+    <w:tmpl w:val="59E4FAB0"/>
     <w:lvl w:ilvl="0" w:tplc="08090001">
       <w:start w:val="1"/>
       <w:numFmt w:val="bullet"/>
@@ -1403,14 +2335,130 @@
       </w:rPr>
     </w:lvl>
   </w:abstractNum>
-  <w:num w:numId="1" w16cid:durableId="239759448">
+  <w:abstractNum w:abstractNumId="1" w15:restartNumberingAfterBreak="0">
+    <w:nsid w:val="33405FA1"/>
+    <w:multiLevelType w:val="hybridMultilevel"/>
+    <w:tmpl w:val="E80EF654"/>
+    <w:lvl w:ilvl="0" w:tplc="04090001">
+      <w:start w:val="1"/>
+      <w:numFmt w:val="bullet"/>
+      <w:lvlText w:val=""/>
+      <w:lvlJc w:val="left"/>
+      <w:pPr>
+        <w:ind w:left="720" w:hanging="360"/>
+      </w:pPr>
+      <w:rPr>
+        <w:rFonts w:ascii="Symbol" w:hAnsi="Symbol" w:hint="default"/>
+      </w:rPr>
+    </w:lvl>
+    <w:lvl w:ilvl="1" w:tplc="04090003" w:tentative="1">
+      <w:start w:val="1"/>
+      <w:numFmt w:val="bullet"/>
+      <w:lvlText w:val="o"/>
+      <w:lvlJc w:val="left"/>
+      <w:pPr>
+        <w:ind w:left="1440" w:hanging="360"/>
+      </w:pPr>
+      <w:rPr>
+        <w:rFonts w:ascii="Courier New" w:hAnsi="Courier New" w:cs="Courier New" w:hint="default"/>
+      </w:rPr>
+    </w:lvl>
+    <w:lvl w:ilvl="2" w:tplc="04090005" w:tentative="1">
+      <w:start w:val="1"/>
+      <w:numFmt w:val="bullet"/>
+      <w:lvlText w:val=""/>
+      <w:lvlJc w:val="left"/>
+      <w:pPr>
+        <w:ind w:left="2160" w:hanging="360"/>
+      </w:pPr>
+      <w:rPr>
+        <w:rFonts w:ascii="Wingdings" w:hAnsi="Wingdings" w:hint="default"/>
+      </w:rPr>
+    </w:lvl>
+    <w:lvl w:ilvl="3" w:tplc="04090001" w:tentative="1">
+      <w:start w:val="1"/>
+      <w:numFmt w:val="bullet"/>
+      <w:lvlText w:val=""/>
+      <w:lvlJc w:val="left"/>
+      <w:pPr>
+        <w:ind w:left="2880" w:hanging="360"/>
+      </w:pPr>
+      <w:rPr>
+        <w:rFonts w:ascii="Symbol" w:hAnsi="Symbol" w:hint="default"/>
+      </w:rPr>
+    </w:lvl>
+    <w:lvl w:ilvl="4" w:tplc="04090003" w:tentative="1">
+      <w:start w:val="1"/>
+      <w:numFmt w:val="bullet"/>
+      <w:lvlText w:val="o"/>
+      <w:lvlJc w:val="left"/>
+      <w:pPr>
+        <w:ind w:left="3600" w:hanging="360"/>
+      </w:pPr>
+      <w:rPr>
+        <w:rFonts w:ascii="Courier New" w:hAnsi="Courier New" w:cs="Courier New" w:hint="default"/>
+      </w:rPr>
+    </w:lvl>
+    <w:lvl w:ilvl="5" w:tplc="04090005" w:tentative="1">
+      <w:start w:val="1"/>
+      <w:numFmt w:val="bullet"/>
+      <w:lvlText w:val=""/>
+      <w:lvlJc w:val="left"/>
+      <w:pPr>
+        <w:ind w:left="4320" w:hanging="360"/>
+      </w:pPr>
+      <w:rPr>
+        <w:rFonts w:ascii="Wingdings" w:hAnsi="Wingdings" w:hint="default"/>
+      </w:rPr>
+    </w:lvl>
+    <w:lvl w:ilvl="6" w:tplc="04090001" w:tentative="1">
+      <w:start w:val="1"/>
+      <w:numFmt w:val="bullet"/>
+      <w:lvlText w:val=""/>
+      <w:lvlJc w:val="left"/>
+      <w:pPr>
+        <w:ind w:left="5040" w:hanging="360"/>
+      </w:pPr>
+      <w:rPr>
+        <w:rFonts w:ascii="Symbol" w:hAnsi="Symbol" w:hint="default"/>
+      </w:rPr>
+    </w:lvl>
+    <w:lvl w:ilvl="7" w:tplc="04090003" w:tentative="1">
+      <w:start w:val="1"/>
+      <w:numFmt w:val="bullet"/>
+      <w:lvlText w:val="o"/>
+      <w:lvlJc w:val="left"/>
+      <w:pPr>
+        <w:ind w:left="5760" w:hanging="360"/>
+      </w:pPr>
+      <w:rPr>
+        <w:rFonts w:ascii="Courier New" w:hAnsi="Courier New" w:cs="Courier New" w:hint="default"/>
+      </w:rPr>
+    </w:lvl>
+    <w:lvl w:ilvl="8" w:tplc="04090005" w:tentative="1">
+      <w:start w:val="1"/>
+      <w:numFmt w:val="bullet"/>
+      <w:lvlText w:val=""/>
+      <w:lvlJc w:val="left"/>
+      <w:pPr>
+        <w:ind w:left="6480" w:hanging="360"/>
+      </w:pPr>
+      <w:rPr>
+        <w:rFonts w:ascii="Wingdings" w:hAnsi="Wingdings" w:hint="default"/>
+      </w:rPr>
+    </w:lvl>
+  </w:abstractNum>
+  <w:num w:numId="1">
     <w:abstractNumId w:val="0"/>
+  </w:num>
+  <w:num w:numId="2">
+    <w:abstractNumId w:val="1"/>
   </w:num>
 </w:numbering>
 </file>
 
 <file path=word/styles.xml><?xml version="1.0" encoding="utf-8"?>
-<w:styles xmlns:mc="http://schemas.openxmlformats.org/markup-compatibility/2006" xmlns:r="http://schemas.openxmlformats.org/officeDocument/2006/relationships" xmlns:w="http://schemas.openxmlformats.org/wordprocessingml/2006/main" xmlns:w14="http://schemas.microsoft.com/office/word/2010/wordml" xmlns:w15="http://schemas.microsoft.com/office/word/2012/wordml" xmlns:w16cex="http://schemas.microsoft.com/office/word/2018/wordml/cex" xmlns:w16cid="http://schemas.microsoft.com/office/word/2016/wordml/cid" xmlns:w16="http://schemas.microsoft.com/office/word/2018/wordml" xmlns:w16sdtdh="http://schemas.microsoft.com/office/word/2020/wordml/sdtdatahash" xmlns:w16se="http://schemas.microsoft.com/office/word/2015/wordml/symex" mc:Ignorable="w14 w15 w16se w16cid w16 w16cex w16sdtdh">
+<w:styles xmlns:mc="http://schemas.openxmlformats.org/markup-compatibility/2006" xmlns:r="http://schemas.openxmlformats.org/officeDocument/2006/relationships" xmlns:w="http://schemas.openxmlformats.org/wordprocessingml/2006/main" xmlns:w14="http://schemas.microsoft.com/office/word/2010/wordml" xmlns:w15="http://schemas.microsoft.com/office/word/2012/wordml" xmlns:w16cid="http://schemas.microsoft.com/office/word/2016/wordml/cid" xmlns:w16se="http://schemas.microsoft.com/office/word/2015/wordml/symex" mc:Ignorable="w14 w15 w16se w16cid">
   <w:docDefaults>
     <w:rPrDefault>
       <w:rPr>
